--- a/Session01/VuDucHoang_B25DTCN171_Session1_btvn6.docx
+++ b/Session01/VuDucHoang_B25DTCN171_Session1_btvn6.docx
@@ -16,6 +16,8 @@
           <w:lang w:val="vi-VN"/>
         </w:rPr>
       </w:pPr>
+      <w:bookmarkStart w:id="0" w:name="_GoBack"/>
+      <w:bookmarkEnd w:id="0"/>
       <w:r>
         <w:rPr>
           <w:rFonts w:hint="default"/>
@@ -155,8 +157,6 @@
         </w:rPr>
         <w:t xml:space="preserve">Xuất kết quả : hệ thống hiển thị  bảng điểm cho giáo viên và học sinh và có thể trong phiếu bầu  đây là quá sinh xuất thông tin ra của hệ thống , mang thông tin đến người khác và chuyển thông tin ra ngoài sau một loạt quy trình xử lý </w:t>
       </w:r>
-      <w:bookmarkStart w:id="0" w:name="_GoBack"/>
-      <w:bookmarkEnd w:id="0"/>
     </w:p>
     <w:sectPr>
       <w:pgSz w:w="11906" w:h="16838"/>
@@ -210,7 +210,7 @@
     <w:lsdException w:unhideWhenUsed="0" w:uiPriority="0" w:semiHidden="0" w:name="Normal Indent"/>
     <w:lsdException w:unhideWhenUsed="0" w:uiPriority="0" w:semiHidden="0" w:name="footnote text"/>
     <w:lsdException w:unhideWhenUsed="0" w:uiPriority="0" w:semiHidden="0" w:name="annotation text"/>
-    <w:lsdException w:unhideWhenUsed="0" w:uiPriority="0" w:semiHidden="0" w:name="header"/>
+    <w:lsdException w:qFormat="1" w:unhideWhenUsed="0" w:uiPriority="0" w:semiHidden="0" w:name="header"/>
     <w:lsdException w:unhideWhenUsed="0" w:uiPriority="0" w:semiHidden="0" w:name="footer"/>
     <w:lsdException w:unhideWhenUsed="0" w:uiPriority="0" w:semiHidden="0" w:name="index heading"/>
     <w:lsdException w:qFormat="1" w:uiPriority="0" w:name="caption"/>
@@ -271,7 +271,7 @@
     <w:lsdException w:unhideWhenUsed="0" w:uiPriority="0" w:semiHidden="0" w:name="Document Map"/>
     <w:lsdException w:unhideWhenUsed="0" w:uiPriority="0" w:semiHidden="0" w:name="Plain Text"/>
     <w:lsdException w:unhideWhenUsed="0" w:uiPriority="0" w:semiHidden="0" w:name="E-mail Signature"/>
-    <w:lsdException w:unhideWhenUsed="0" w:uiPriority="0" w:semiHidden="0" w:name="Normal (Web)"/>
+    <w:lsdException w:qFormat="1" w:unhideWhenUsed="0" w:uiPriority="0" w:semiHidden="0" w:name="Normal (Web)"/>
     <w:lsdException w:unhideWhenUsed="0" w:uiPriority="0" w:semiHidden="0" w:name="HTML Acronym"/>
     <w:lsdException w:unhideWhenUsed="0" w:uiPriority="0" w:semiHidden="0" w:name="HTML Address"/>
     <w:lsdException w:unhideWhenUsed="0" w:uiPriority="0" w:semiHidden="0" w:name="HTML Cite"/>
@@ -475,6 +475,7 @@
   <w:style w:type="paragraph" w:styleId="5">
     <w:name w:val="header"/>
     <w:basedOn w:val="1"/>
+    <w:qFormat/>
     <w:uiPriority w:val="0"/>
     <w:pPr>
       <w:tabs>
@@ -490,6 +491,7 @@
   </w:style>
   <w:style w:type="paragraph" w:styleId="6">
     <w:name w:val="Normal (Web)"/>
+    <w:qFormat/>
     <w:uiPriority w:val="0"/>
     <w:pPr>
       <w:spacing w:before="0" w:beforeAutospacing="1" w:after="0" w:afterAutospacing="1"/>
@@ -497,6 +499,7 @@
       <w:jc w:val="left"/>
     </w:pPr>
     <w:rPr>
+      <w:rFonts w:ascii="Times New Roman" w:hAnsi="Times New Roman" w:eastAsia="SimSun" w:cs="Times New Roman"/>
       <w:kern w:val="0"/>
       <w:sz w:val="24"/>
       <w:szCs w:val="24"/>
